--- a/Отчёт_ЛР_2.docx
+++ b/Отчёт_ЛР_2.docx
@@ -1032,6 +1032,123 @@
           <w:color w:val="000000" w:themeColor="text1"/>
           <w:sz w:val="28"/>
           <w:szCs w:val="28"/>
+        </w:rPr>
+      </w:pPr>
+    </w:p>
+    <w:p>
+      <w:pPr>
+        <w:spacing w:line="360" w:lineRule="auto"/>
+        <w:ind w:firstLine="709"/>
+        <w:jc w:val="both"/>
+        <w:rPr>
+          <w:color w:val="000000" w:themeColor="text1"/>
+          <w:sz w:val="28"/>
+          <w:szCs w:val="28"/>
+        </w:rPr>
+      </w:pPr>
+      <w:r>
+        <w:rPr>
+          <w:color w:val="000000" w:themeColor="text1"/>
+          <w:sz w:val="28"/>
+          <w:szCs w:val="28"/>
+        </w:rPr>
+        <w:t>Для работы использовалась I</w:t>
+      </w:r>
+      <w:r>
+        <w:rPr>
+          <w:color w:val="000000" w:themeColor="text1"/>
+          <w:sz w:val="28"/>
+          <w:szCs w:val="28"/>
+          <w:lang w:val="en-US"/>
+        </w:rPr>
+        <w:t>DE</w:t>
+      </w:r>
+      <w:r>
+        <w:rPr>
+          <w:color w:val="000000" w:themeColor="text1"/>
+          <w:sz w:val="28"/>
+          <w:szCs w:val="28"/>
+        </w:rPr>
+        <w:t xml:space="preserve"> </w:t>
+      </w:r>
+      <w:proofErr w:type="spellStart"/>
+      <w:r>
+        <w:rPr>
+          <w:color w:val="000000" w:themeColor="text1"/>
+          <w:sz w:val="28"/>
+          <w:szCs w:val="28"/>
+          <w:lang w:val="en-US"/>
+        </w:rPr>
+        <w:t>Clion</w:t>
+      </w:r>
+      <w:proofErr w:type="spellEnd"/>
+      <w:r>
+        <w:rPr>
+          <w:color w:val="000000" w:themeColor="text1"/>
+          <w:sz w:val="28"/>
+          <w:szCs w:val="28"/>
+        </w:rPr>
+        <w:t xml:space="preserve"> и</w:t>
+      </w:r>
+      <w:r>
+        <w:rPr>
+          <w:color w:val="000000" w:themeColor="text1"/>
+          <w:sz w:val="28"/>
+          <w:szCs w:val="28"/>
+        </w:rPr>
+        <w:t xml:space="preserve"> компилятор C</w:t>
+      </w:r>
+      <w:r>
+        <w:rPr>
+          <w:color w:val="000000" w:themeColor="text1"/>
+          <w:sz w:val="28"/>
+          <w:szCs w:val="28"/>
+          <w:lang w:val="en-US"/>
+        </w:rPr>
+        <w:t>lang</w:t>
+      </w:r>
+      <w:r>
+        <w:rPr>
+          <w:color w:val="000000" w:themeColor="text1"/>
+          <w:sz w:val="28"/>
+          <w:szCs w:val="28"/>
+        </w:rPr>
+        <w:t>.</w:t>
+      </w:r>
+    </w:p>
+    <w:p>
+      <w:pPr>
+        <w:spacing w:line="360" w:lineRule="auto"/>
+        <w:ind w:firstLine="709"/>
+        <w:jc w:val="both"/>
+        <w:rPr>
+          <w:color w:val="000000" w:themeColor="text1"/>
+          <w:sz w:val="28"/>
+          <w:szCs w:val="28"/>
+        </w:rPr>
+      </w:pPr>
+    </w:p>
+    <w:p>
+      <w:pPr>
+        <w:spacing w:line="360" w:lineRule="auto"/>
+        <w:ind w:firstLine="709"/>
+        <w:jc w:val="both"/>
+        <w:rPr>
+          <w:color w:val="000000" w:themeColor="text1"/>
+          <w:sz w:val="28"/>
+          <w:szCs w:val="28"/>
+        </w:rPr>
+      </w:pPr>
+    </w:p>
+    <w:p>
+      <w:pPr>
+        <w:spacing w:line="360" w:lineRule="auto"/>
+        <w:ind w:firstLine="709"/>
+        <w:jc w:val="both"/>
+        <w:rPr>
+          <w:color w:val="000000" w:themeColor="text1"/>
+          <w:sz w:val="28"/>
+          <w:szCs w:val="28"/>
           <w:lang w:val="ru-BY"/>
         </w:rPr>
       </w:pPr>
@@ -1053,6 +1170,7 @@
           <w:sz w:val="28"/>
           <w:szCs w:val="28"/>
         </w:rPr>
+        <w:lastRenderedPageBreak/>
         <w:t>Код</w:t>
       </w:r>
       <w:r>
@@ -1063,16 +1181,6 @@
         </w:rPr>
         <w:t>.</w:t>
       </w:r>
-    </w:p>
-    <w:p>
-      <w:pPr>
-        <w:spacing w:line="360" w:lineRule="auto"/>
-        <w:rPr>
-          <w:b/>
-          <w:sz w:val="28"/>
-          <w:szCs w:val="28"/>
-        </w:rPr>
-      </w:pPr>
       <w:r>
         <w:rPr>
           <w:b/>
@@ -1080,11 +1188,20 @@
           <w:sz w:val="28"/>
           <w:szCs w:val="28"/>
         </w:rPr>
+        <w:t xml:space="preserve"> </w:t>
+      </w:r>
+      <w:r>
+        <w:rPr>
+          <w:b/>
+          <w:noProof/>
+          <w:sz w:val="28"/>
+          <w:szCs w:val="28"/>
+        </w:rPr>
         <w:drawing>
-          <wp:inline distT="0" distB="0" distL="0" distR="0" wp14:anchorId="0386668E" wp14:editId="0BF0E3D0">
+          <wp:inline distT="0" distB="0" distL="0" distR="0" wp14:anchorId="050D3F86" wp14:editId="27269AB8">
             <wp:extent cx="6120130" cy="3825240"/>
             <wp:effectExtent l="0" t="0" r="1270" b="0"/>
-            <wp:docPr id="4" name="Рисунок 4"/>
+            <wp:docPr id="5" name="Рисунок 5"/>
             <wp:cNvGraphicFramePr>
               <a:graphicFrameLocks xmlns:a="http://schemas.openxmlformats.org/drawingml/2006/main" noChangeAspect="1"/>
             </wp:cNvGraphicFramePr>
@@ -1092,7 +1209,7 @@
               <a:graphicData uri="http://schemas.openxmlformats.org/drawingml/2006/picture">
                 <pic:pic xmlns:pic="http://schemas.openxmlformats.org/drawingml/2006/picture">
                   <pic:nvPicPr>
-                    <pic:cNvPr id="4" name="Рисунок 4"/>
+                    <pic:cNvPr id="5" name="Рисунок 5"/>
                     <pic:cNvPicPr/>
                   </pic:nvPicPr>
                   <pic:blipFill>
@@ -1130,10 +1247,10 @@
           <w:szCs w:val="28"/>
         </w:rPr>
         <w:drawing>
-          <wp:inline distT="0" distB="0" distL="0" distR="0" wp14:anchorId="27646FF5" wp14:editId="5B0EC5AA">
+          <wp:inline distT="0" distB="0" distL="0" distR="0" wp14:anchorId="60D329E1" wp14:editId="018DE49D">
             <wp:extent cx="6120130" cy="3825240"/>
             <wp:effectExtent l="0" t="0" r="1270" b="0"/>
-            <wp:docPr id="5" name="Рисунок 5"/>
+            <wp:docPr id="4" name="Рисунок 4"/>
             <wp:cNvGraphicFramePr>
               <a:graphicFrameLocks xmlns:a="http://schemas.openxmlformats.org/drawingml/2006/main" noChangeAspect="1"/>
             </wp:cNvGraphicFramePr>
@@ -1141,7 +1258,7 @@
               <a:graphicData uri="http://schemas.openxmlformats.org/drawingml/2006/picture">
                 <pic:pic xmlns:pic="http://schemas.openxmlformats.org/drawingml/2006/picture">
                   <pic:nvPicPr>
-                    <pic:cNvPr id="5" name="Рисунок 5"/>
+                    <pic:cNvPr id="4" name="Рисунок 4"/>
                     <pic:cNvPicPr/>
                   </pic:nvPicPr>
                   <pic:blipFill>
@@ -1171,6 +1288,16 @@
           </wp:inline>
         </w:drawing>
       </w:r>
+    </w:p>
+    <w:p>
+      <w:pPr>
+        <w:spacing w:line="360" w:lineRule="auto"/>
+        <w:rPr>
+          <w:b/>
+          <w:sz w:val="28"/>
+          <w:szCs w:val="28"/>
+        </w:rPr>
+      </w:pPr>
       <w:r>
         <w:rPr>
           <w:b/>
@@ -1393,12 +1520,49 @@
           <w:szCs w:val="28"/>
         </w:rPr>
       </w:pPr>
-      <w:r>
-        <w:rPr>
-          <w:b/>
-          <w:sz w:val="28"/>
-          <w:szCs w:val="28"/>
-        </w:rPr>
+    </w:p>
+    <w:p>
+      <w:pPr>
+        <w:spacing w:line="360" w:lineRule="auto"/>
+        <w:ind w:firstLine="709"/>
+        <w:jc w:val="both"/>
+        <w:rPr>
+          <w:b/>
+          <w:sz w:val="28"/>
+          <w:szCs w:val="28"/>
+        </w:rPr>
+      </w:pPr>
+    </w:p>
+    <w:p>
+      <w:pPr>
+        <w:spacing w:line="360" w:lineRule="auto"/>
+        <w:ind w:firstLine="709"/>
+        <w:jc w:val="both"/>
+        <w:rPr>
+          <w:b/>
+          <w:sz w:val="28"/>
+          <w:szCs w:val="28"/>
+        </w:rPr>
+      </w:pPr>
+    </w:p>
+    <w:p>
+      <w:pPr>
+        <w:spacing w:line="360" w:lineRule="auto"/>
+        <w:ind w:firstLine="709"/>
+        <w:jc w:val="both"/>
+        <w:rPr>
+          <w:b/>
+          <w:sz w:val="28"/>
+          <w:szCs w:val="28"/>
+        </w:rPr>
+      </w:pPr>
+      <w:r>
+        <w:rPr>
+          <w:b/>
+          <w:sz w:val="28"/>
+          <w:szCs w:val="28"/>
+        </w:rPr>
+        <w:lastRenderedPageBreak/>
         <w:t>Выводы.</w:t>
       </w:r>
     </w:p>
@@ -1421,7 +1585,6 @@
           <w:sz w:val="28"/>
           <w:szCs w:val="28"/>
         </w:rPr>
-        <w:lastRenderedPageBreak/>
         <w:t>Я научился работать со статическими одномерными массивами, изменять отдельные их элементы по индексам</w:t>
       </w:r>
       <w:r>
